--- a/doc/Rapporter tilbakemelding 15.04.2016.docx
+++ b/doc/Rapporter tilbakemelding 15.04.2016.docx
@@ -3,6 +3,48 @@
 <w:document xmlns:wpc="http://schemas.microsoft.com/office/word/2010/wordprocessingCanvas" xmlns:mc="http://schemas.openxmlformats.org/markup-compatibility/2006" xmlns:o="urn:schemas-microsoft-com:office:office" xmlns:r="http://schemas.openxmlformats.org/officeDocument/2006/relationships" xmlns:m="http://schemas.openxmlformats.org/officeDocument/2006/math" xmlns:v="urn:schemas-microsoft-com:vml" xmlns:wp14="http://schemas.microsoft.com/office/word/2010/wordprocessingDrawing" xmlns:wp="http://schemas.openxmlformats.org/drawingml/2006/wordprocessingDrawing" xmlns:w10="urn:schemas-microsoft-com:office:word" xmlns:w="http://schemas.openxmlformats.org/wordprocessingml/2006/main" xmlns:w14="http://schemas.microsoft.com/office/word/2010/wordml" xmlns:wpg="http://schemas.microsoft.com/office/word/2010/wordprocessingGroup" xmlns:wpi="http://schemas.microsoft.com/office/word/2010/wordprocessingInk" xmlns:wne="http://schemas.microsoft.com/office/word/2006/wordml" xmlns:wps="http://schemas.microsoft.com/office/word/2010/wordprocessingShape" mc:Ignorable="w14 wp14">
   <w:body>
     <w:p>
+      <w:pPr>
+        <w:rPr>
+          <w:color w:val="FF0000"/>
+        </w:rPr>
+      </w:pPr>
+      <w:r>
+        <w:rPr>
+          <w:color w:val="FF0000"/>
+        </w:rPr>
+        <w:t xml:space="preserve">Flott tilbakemelding! Veldig bra at du har gått så </w:t>
+      </w:r>
+      <w:proofErr w:type="spellStart"/>
+      <w:r>
+        <w:rPr>
+          <w:color w:val="FF0000"/>
+        </w:rPr>
+        <w:t>grunding</w:t>
+      </w:r>
+      <w:proofErr w:type="spellEnd"/>
+      <w:r>
+        <w:rPr>
+          <w:color w:val="FF0000"/>
+        </w:rPr>
+        <w:t xml:space="preserve"> gjennom alt. Jeg har rettet alle feil. Noe er vurderinger som Tore må ta stilling til, så det får dere diskutere. Kommentarer som jeg ikke har gjort noe med, men avventer tilbakemelding på fra Tore, er merket </w:t>
+      </w:r>
+      <w:r>
+        <w:rPr>
+          <w:color w:val="FF0000"/>
+          <w:highlight w:val="yellow"/>
+        </w:rPr>
+        <w:t>Tore</w:t>
+      </w:r>
+      <w:r>
+        <w:rPr>
+          <w:color w:val="FF0000"/>
+        </w:rPr>
+        <w:t>.</w:t>
+      </w:r>
+      <w:bookmarkStart w:id="0" w:name="_GoBack"/>
+      <w:bookmarkEnd w:id="0"/>
+    </w:p>
+    <w:p>
       <w:r>
         <w:t>Rapporter tilbakemelding:</w:t>
       </w:r>
@@ -71,13 +113,7 @@
         <w:rPr>
           <w:color w:val="FF0000"/>
         </w:rPr>
-        <w:t>OK, rettet for alle rapporter</w:t>
-      </w:r>
-      <w:r>
-        <w:rPr>
-          <w:color w:val="FF0000"/>
-        </w:rPr>
-        <w:t xml:space="preserve">. Har derfor fjernet kommentar ang. </w:t>
+        <w:t xml:space="preserve">OK, rettet for alle rapporter. Har derfor fjernet kommentar ang. </w:t>
       </w:r>
       <w:proofErr w:type="gramStart"/>
       <w:r>
@@ -668,6 +704,7 @@
         </w:numPr>
       </w:pPr>
       <w:r>
+        <w:lastRenderedPageBreak/>
         <w:t xml:space="preserve">Smertestillende før </w:t>
       </w:r>
       <w:proofErr w:type="spellStart"/>
@@ -741,7 +778,6 @@
         </w:numPr>
       </w:pPr>
       <w:r>
-        <w:lastRenderedPageBreak/>
         <w:t>V</w:t>
       </w:r>
       <w:r>
@@ -795,13 +831,7 @@
         <w:rPr>
           <w:color w:val="FF0000"/>
         </w:rPr>
-        <w:t>Rettet. E</w:t>
-      </w:r>
-      <w:r>
-        <w:rPr>
-          <w:color w:val="FF0000"/>
-        </w:rPr>
-        <w:t>ndret til «</w:t>
+        <w:t>Rettet. Endret til «</w:t>
       </w:r>
       <w:r>
         <w:rPr>
@@ -813,13 +843,7 @@
         <w:rPr>
           <w:color w:val="FF0000"/>
         </w:rPr>
-        <w:t>» i tittel. Gjør ikke noe om det er annen tekst i rullegardina.</w:t>
-      </w:r>
-      <w:r>
-        <w:rPr>
-          <w:color w:val="FF0000"/>
-        </w:rPr>
-        <w:t xml:space="preserve"> </w:t>
+        <w:t xml:space="preserve">» i tittel. Gjør ikke noe om det er annen tekst i rullegardina. </w:t>
       </w:r>
     </w:p>
     <w:p>
@@ -899,7 +923,31 @@
         <w:rPr>
           <w:color w:val="FF0000"/>
         </w:rPr>
-        <w:t xml:space="preserve">Vet ikke. Vi har en variabel som heter </w:t>
+        <w:t>Vet ikke</w:t>
+      </w:r>
+      <w:r>
+        <w:rPr>
+          <w:color w:val="FF0000"/>
+        </w:rPr>
+        <w:t>, men det ser ut til å være en variabel i EQ5D som spør om angst/depresjon</w:t>
+      </w:r>
+      <w:r>
+        <w:rPr>
+          <w:color w:val="FF0000"/>
+        </w:rPr>
+        <w:t xml:space="preserve">. </w:t>
+      </w:r>
+      <w:r>
+        <w:rPr>
+          <w:color w:val="FF0000"/>
+        </w:rPr>
+        <w:t xml:space="preserve"> </w:t>
+      </w:r>
+      <w:r>
+        <w:rPr>
+          <w:color w:val="FF0000"/>
+        </w:rPr>
+        <w:t xml:space="preserve">Vi har en variabel som heter </w:t>
       </w:r>
       <w:proofErr w:type="spellStart"/>
       <w:r>
@@ -909,6 +957,30 @@
         <w:t>EqAngstPreOp</w:t>
       </w:r>
       <w:proofErr w:type="spellEnd"/>
+      <w:r>
+        <w:rPr>
+          <w:color w:val="FF0000"/>
+        </w:rPr>
+        <w:t xml:space="preserve"> (</w:t>
+      </w:r>
+      <w:r>
+        <w:rPr>
+          <w:rFonts w:ascii="Consolas" w:hAnsi="Consolas" w:cs="Consolas"/>
+          <w:color w:val="000000"/>
+          <w:sz w:val="20"/>
+          <w:szCs w:val="20"/>
+        </w:rPr>
+        <w:t>EQ5D_ANGST_DEPRESJON</w:t>
+      </w:r>
+      <w:r>
+        <w:rPr>
+          <w:rFonts w:ascii="Consolas" w:hAnsi="Consolas" w:cs="Consolas"/>
+          <w:color w:val="000000"/>
+          <w:sz w:val="20"/>
+          <w:szCs w:val="20"/>
+        </w:rPr>
+        <w:t>)</w:t>
+      </w:r>
       <w:r>
         <w:rPr>
           <w:color w:val="FF0000"/>
@@ -1197,21 +1269,13 @@
         <w:rPr>
           <w:color w:val="FF0000"/>
         </w:rPr>
-        <w:t xml:space="preserve">OK. Rettet </w:t>
-      </w:r>
-      <w:proofErr w:type="spellStart"/>
-      <w:r>
-        <w:rPr>
-          <w:color w:val="FF0000"/>
-        </w:rPr>
-        <w:t>tilttel</w:t>
-      </w:r>
-      <w:proofErr w:type="spellEnd"/>
-      <w:r>
-        <w:rPr>
-          <w:color w:val="FF0000"/>
-        </w:rPr>
-        <w:t xml:space="preserve"> til «Søkt uføretrygd før operasjon?»</w:t>
+        <w:t>OK. Rettet ti</w:t>
+      </w:r>
+      <w:r>
+        <w:rPr>
+          <w:color w:val="FF0000"/>
+        </w:rPr>
+        <w:t>ttel til «Søkt uføretrygd før operasjon?»</w:t>
       </w:r>
     </w:p>
     <w:p>
@@ -1488,14 +1552,8 @@
     <w:p>
       <w:pPr>
         <w:pStyle w:val="NoSpacing"/>
-        <w:rPr>
-          <w:highlight w:val="yellow"/>
-        </w:rPr>
-      </w:pPr>
-      <w:r>
-        <w:rPr>
-          <w:highlight w:val="yellow"/>
-        </w:rPr>
+      </w:pPr>
+      <w:r>
         <w:t xml:space="preserve">Røyker </w:t>
       </w:r>
     </w:p>
@@ -1504,59 +1562,27 @@
         <w:pStyle w:val="NoSpacing"/>
       </w:pPr>
       <w:r>
-        <w:rPr>
-          <w:highlight w:val="yellow"/>
-        </w:rPr>
         <w:tab/>
       </w:r>
       <w:proofErr w:type="spellStart"/>
       <w:r>
-        <w:rPr>
-          <w:highlight w:val="yellow"/>
-        </w:rPr>
         <w:t>Loader</w:t>
       </w:r>
       <w:proofErr w:type="spellEnd"/>
       <w:r>
-        <w:rPr>
-          <w:highlight w:val="yellow"/>
-        </w:rPr>
         <w:t xml:space="preserve"> uten data</w:t>
       </w:r>
       <w:r>
         <w:rPr>
           <w:color w:val="FF0000"/>
-          <w:highlight w:val="yellow"/>
-        </w:rPr>
-        <w:t xml:space="preserve"> </w:t>
-      </w:r>
-      <w:r>
-        <w:rPr>
-          <w:color w:val="FF0000"/>
-          <w:highlight w:val="yellow"/>
-        </w:rPr>
-        <w:t>F</w:t>
-      </w:r>
-      <w:r>
-        <w:rPr>
-          <w:color w:val="FF0000"/>
-          <w:highlight w:val="yellow"/>
-        </w:rPr>
-        <w:t>inner ikke feil</w:t>
-      </w:r>
-      <w:r>
-        <w:rPr>
-          <w:color w:val="FF0000"/>
-          <w:highlight w:val="yellow"/>
-        </w:rPr>
-        <w:t>en…</w:t>
-      </w:r>
-      <w:r>
-        <w:rPr>
-          <w:color w:val="FF0000"/>
-          <w:highlight w:val="yellow"/>
-        </w:rPr>
-        <w:t>!!</w:t>
+        </w:rPr>
+        <w:t xml:space="preserve"> </w:t>
+      </w:r>
+      <w:r>
+        <w:rPr>
+          <w:color w:val="FF0000"/>
+        </w:rPr>
+        <w:t>Rettet.</w:t>
       </w:r>
     </w:p>
     <w:p>
@@ -1678,6 +1704,15 @@
       <w:r>
         <w:t xml:space="preserve"> i rullegardinen</w:t>
       </w:r>
+      <w:r>
+        <w:t xml:space="preserve"> </w:t>
+      </w:r>
+      <w:r>
+        <w:rPr>
+          <w:color w:val="FF0000"/>
+        </w:rPr>
+        <w:t>OK</w:t>
+      </w:r>
     </w:p>
     <w:p>
       <w:pPr>
@@ -1691,7 +1726,6 @@
         <w:rPr>
           <w:color w:val="FF0000"/>
         </w:rPr>
-        <w:lastRenderedPageBreak/>
         <w:t xml:space="preserve">OK </w:t>
       </w:r>
       <w:r>
@@ -1743,7 +1777,27 @@
         </w:numPr>
       </w:pPr>
       <w:r>
-        <w:t>Variabler om er lik med ulik kontroll oppfølging bør komme etter hverandre</w:t>
+        <w:t xml:space="preserve">Variabler om er lik med ulik kontroll oppfølging bør komme etter </w:t>
+      </w:r>
+      <w:proofErr w:type="gramStart"/>
+      <w:r>
+        <w:t>hverandre</w:t>
+      </w:r>
+      <w:r>
+        <w:t xml:space="preserve"> </w:t>
+      </w:r>
+      <w:r>
+        <w:rPr>
+          <w:color w:val="FF0000"/>
+        </w:rPr>
+        <w:t>?</w:t>
+      </w:r>
+      <w:proofErr w:type="gramEnd"/>
+      <w:r>
+        <w:rPr>
+          <w:color w:val="FF0000"/>
+        </w:rPr>
+        <w:t xml:space="preserve">Vet ikke hva du mener her. </w:t>
       </w:r>
     </w:p>
     <w:p>
@@ -1757,6 +1811,41 @@
       <w:r>
         <w:t>Man må felger om man skal ha variabel valg gardinen i bunnen eller toppen på valglisten ettersom dette ikke er likt fordelt i de ulike inndelingene.</w:t>
       </w:r>
+      <w:r>
+        <w:t xml:space="preserve"> </w:t>
+      </w:r>
+      <w:r>
+        <w:rPr>
+          <w:color w:val="FF0000"/>
+        </w:rPr>
+        <w:t xml:space="preserve">Enig. Det er bare </w:t>
+      </w:r>
+      <w:proofErr w:type="spellStart"/>
+      <w:r>
+        <w:rPr>
+          <w:color w:val="FF0000"/>
+        </w:rPr>
+        <w:t>Jasper</w:t>
+      </w:r>
+      <w:proofErr w:type="spellEnd"/>
+      <w:r>
+        <w:rPr>
+          <w:color w:val="FF0000"/>
+        </w:rPr>
+        <w:t xml:space="preserve"> som slår seg vrang innimellom</w:t>
+      </w:r>
+      <w:r>
+        <w:rPr>
+          <w:color w:val="FF0000"/>
+        </w:rPr>
+        <w:t>… Intensjonen er å ha brukerkontrollene/filtreringsvalgene i samme rekkefølge i alle figursamlinger.</w:t>
+      </w:r>
+      <w:r>
+        <w:rPr>
+          <w:color w:val="FF0000"/>
+        </w:rPr>
+        <w:t xml:space="preserve"> </w:t>
+      </w:r>
     </w:p>
     <w:p>
       <w:pPr>
@@ -1784,10 +1873,20 @@
         <w:rPr>
           <w:color w:val="FF0000"/>
         </w:rPr>
-        <w:t>Fint. Har laget større tekst.</w:t>
-      </w:r>
-      <w:bookmarkStart w:id="0" w:name="_GoBack"/>
-      <w:bookmarkEnd w:id="0"/>
+        <w:t xml:space="preserve">Fint. Har </w:t>
+      </w:r>
+      <w:r>
+        <w:rPr>
+          <w:color w:val="FF0000"/>
+        </w:rPr>
+        <w:t>ordnet</w:t>
+      </w:r>
+      <w:r>
+        <w:rPr>
+          <w:color w:val="FF0000"/>
+        </w:rPr>
+        <w:t xml:space="preserve"> større tekst.</w:t>
+      </w:r>
     </w:p>
     <w:sectPr>
       <w:pgSz w:w="11906" w:h="16838"/>
